--- a/Lesson 13. Pod K8s.docx
+++ b/Lesson 13. Pod K8s.docx
@@ -87,6 +87,126 @@
     </w:p>
     <w:p>
       <w:r>
+        <w:lastRenderedPageBreak/>
+        <w:drawing>
+          <wp:inline distT="0" distB="0" distL="0" distR="0" wp14:anchorId="7249E150" wp14:editId="0AE18E8A">
+            <wp:extent cx="5943600" cy="5006975"/>
+            <wp:effectExtent l="0" t="0" r="0" b="3175"/>
+            <wp:docPr id="1804001050" name="Picture 1"/>
+            <wp:cNvGraphicFramePr>
+              <a:graphicFrameLocks xmlns:a="http://schemas.openxmlformats.org/drawingml/2006/main" noChangeAspect="1"/>
+            </wp:cNvGraphicFramePr>
+            <a:graphic xmlns:a="http://schemas.openxmlformats.org/drawingml/2006/main">
+              <a:graphicData uri="http://schemas.openxmlformats.org/drawingml/2006/picture">
+                <pic:pic xmlns:pic="http://schemas.openxmlformats.org/drawingml/2006/picture">
+                  <pic:nvPicPr>
+                    <pic:cNvPr id="1804001050" name=""/>
+                    <pic:cNvPicPr/>
+                  </pic:nvPicPr>
+                  <pic:blipFill>
+                    <a:blip r:embed="rId6"/>
+                    <a:stretch>
+                      <a:fillRect/>
+                    </a:stretch>
+                  </pic:blipFill>
+                  <pic:spPr>
+                    <a:xfrm>
+                      <a:off x="0" y="0"/>
+                      <a:ext cx="5943600" cy="5006975"/>
+                    </a:xfrm>
+                    <a:prstGeom prst="rect">
+                      <a:avLst/>
+                    </a:prstGeom>
+                  </pic:spPr>
+                </pic:pic>
+              </a:graphicData>
+            </a:graphic>
+          </wp:inline>
+        </w:drawing>
+      </w:r>
+    </w:p>
+    <w:p>
+      <w:r>
+        <w:lastRenderedPageBreak/>
+        <w:drawing>
+          <wp:inline distT="0" distB="0" distL="0" distR="0" wp14:anchorId="48803409" wp14:editId="0D175531">
+            <wp:extent cx="5943600" cy="7148195"/>
+            <wp:effectExtent l="0" t="0" r="0" b="0"/>
+            <wp:docPr id="1151141393" name="Picture 1"/>
+            <wp:cNvGraphicFramePr>
+              <a:graphicFrameLocks xmlns:a="http://schemas.openxmlformats.org/drawingml/2006/main" noChangeAspect="1"/>
+            </wp:cNvGraphicFramePr>
+            <a:graphic xmlns:a="http://schemas.openxmlformats.org/drawingml/2006/main">
+              <a:graphicData uri="http://schemas.openxmlformats.org/drawingml/2006/picture">
+                <pic:pic xmlns:pic="http://schemas.openxmlformats.org/drawingml/2006/picture">
+                  <pic:nvPicPr>
+                    <pic:cNvPr id="1151141393" name=""/>
+                    <pic:cNvPicPr/>
+                  </pic:nvPicPr>
+                  <pic:blipFill>
+                    <a:blip r:embed="rId7"/>
+                    <a:stretch>
+                      <a:fillRect/>
+                    </a:stretch>
+                  </pic:blipFill>
+                  <pic:spPr>
+                    <a:xfrm>
+                      <a:off x="0" y="0"/>
+                      <a:ext cx="5943600" cy="7148195"/>
+                    </a:xfrm>
+                    <a:prstGeom prst="rect">
+                      <a:avLst/>
+                    </a:prstGeom>
+                  </pic:spPr>
+                </pic:pic>
+              </a:graphicData>
+            </a:graphic>
+          </wp:inline>
+        </w:drawing>
+      </w:r>
+    </w:p>
+    <w:p>
+      <w:r>
+        <w:lastRenderedPageBreak/>
+        <w:drawing>
+          <wp:inline distT="0" distB="0" distL="0" distR="0" wp14:anchorId="25A792ED" wp14:editId="50D64201">
+            <wp:extent cx="5943600" cy="7237095"/>
+            <wp:effectExtent l="0" t="0" r="0" b="1905"/>
+            <wp:docPr id="738597192" name="Picture 1"/>
+            <wp:cNvGraphicFramePr>
+              <a:graphicFrameLocks xmlns:a="http://schemas.openxmlformats.org/drawingml/2006/main" noChangeAspect="1"/>
+            </wp:cNvGraphicFramePr>
+            <a:graphic xmlns:a="http://schemas.openxmlformats.org/drawingml/2006/main">
+              <a:graphicData uri="http://schemas.openxmlformats.org/drawingml/2006/picture">
+                <pic:pic xmlns:pic="http://schemas.openxmlformats.org/drawingml/2006/picture">
+                  <pic:nvPicPr>
+                    <pic:cNvPr id="738597192" name=""/>
+                    <pic:cNvPicPr/>
+                  </pic:nvPicPr>
+                  <pic:blipFill>
+                    <a:blip r:embed="rId8"/>
+                    <a:stretch>
+                      <a:fillRect/>
+                    </a:stretch>
+                  </pic:blipFill>
+                  <pic:spPr>
+                    <a:xfrm>
+                      <a:off x="0" y="0"/>
+                      <a:ext cx="5943600" cy="7237095"/>
+                    </a:xfrm>
+                    <a:prstGeom prst="rect">
+                      <a:avLst/>
+                    </a:prstGeom>
+                  </pic:spPr>
+                </pic:pic>
+              </a:graphicData>
+            </a:graphic>
+          </wp:inline>
+        </w:drawing>
+      </w:r>
+    </w:p>
+    <w:p>
+      <w:r>
         <w:rPr>
           <w:noProof/>
         </w:rPr>
@@ -107,7 +227,7 @@
                     <pic:cNvPicPr/>
                   </pic:nvPicPr>
                   <pic:blipFill>
-                    <a:blip r:embed="rId6"/>
+                    <a:blip r:embed="rId9"/>
                     <a:stretch>
                       <a:fillRect/>
                     </a:stretch>
@@ -116,6 +236,166 @@
                     <a:xfrm>
                       <a:off x="0" y="0"/>
                       <a:ext cx="5830114" cy="7906853"/>
+                    </a:xfrm>
+                    <a:prstGeom prst="rect">
+                      <a:avLst/>
+                    </a:prstGeom>
+                  </pic:spPr>
+                </pic:pic>
+              </a:graphicData>
+            </a:graphic>
+          </wp:inline>
+        </w:drawing>
+      </w:r>
+    </w:p>
+    <w:p>
+      <w:r>
+        <w:lastRenderedPageBreak/>
+        <w:drawing>
+          <wp:inline distT="0" distB="0" distL="0" distR="0" wp14:anchorId="307DE1A0" wp14:editId="68458F04">
+            <wp:extent cx="5858693" cy="3248478"/>
+            <wp:effectExtent l="0" t="0" r="8890" b="9525"/>
+            <wp:docPr id="875964293" name="Picture 1"/>
+            <wp:cNvGraphicFramePr>
+              <a:graphicFrameLocks xmlns:a="http://schemas.openxmlformats.org/drawingml/2006/main" noChangeAspect="1"/>
+            </wp:cNvGraphicFramePr>
+            <a:graphic xmlns:a="http://schemas.openxmlformats.org/drawingml/2006/main">
+              <a:graphicData uri="http://schemas.openxmlformats.org/drawingml/2006/picture">
+                <pic:pic xmlns:pic="http://schemas.openxmlformats.org/drawingml/2006/picture">
+                  <pic:nvPicPr>
+                    <pic:cNvPr id="875964293" name=""/>
+                    <pic:cNvPicPr/>
+                  </pic:nvPicPr>
+                  <pic:blipFill>
+                    <a:blip r:embed="rId10"/>
+                    <a:stretch>
+                      <a:fillRect/>
+                    </a:stretch>
+                  </pic:blipFill>
+                  <pic:spPr>
+                    <a:xfrm>
+                      <a:off x="0" y="0"/>
+                      <a:ext cx="5858693" cy="3248478"/>
+                    </a:xfrm>
+                    <a:prstGeom prst="rect">
+                      <a:avLst/>
+                    </a:prstGeom>
+                  </pic:spPr>
+                </pic:pic>
+              </a:graphicData>
+            </a:graphic>
+          </wp:inline>
+        </w:drawing>
+      </w:r>
+    </w:p>
+    <w:p>
+      <w:r>
+        <w:lastRenderedPageBreak/>
+        <w:drawing>
+          <wp:inline distT="0" distB="0" distL="0" distR="0" wp14:anchorId="5DC084B9" wp14:editId="3DB0A0D2">
+            <wp:extent cx="5906324" cy="6868484"/>
+            <wp:effectExtent l="0" t="0" r="0" b="8890"/>
+            <wp:docPr id="1573380995" name="Picture 1"/>
+            <wp:cNvGraphicFramePr>
+              <a:graphicFrameLocks xmlns:a="http://schemas.openxmlformats.org/drawingml/2006/main" noChangeAspect="1"/>
+            </wp:cNvGraphicFramePr>
+            <a:graphic xmlns:a="http://schemas.openxmlformats.org/drawingml/2006/main">
+              <a:graphicData uri="http://schemas.openxmlformats.org/drawingml/2006/picture">
+                <pic:pic xmlns:pic="http://schemas.openxmlformats.org/drawingml/2006/picture">
+                  <pic:nvPicPr>
+                    <pic:cNvPr id="1573380995" name=""/>
+                    <pic:cNvPicPr/>
+                  </pic:nvPicPr>
+                  <pic:blipFill>
+                    <a:blip r:embed="rId11"/>
+                    <a:stretch>
+                      <a:fillRect/>
+                    </a:stretch>
+                  </pic:blipFill>
+                  <pic:spPr>
+                    <a:xfrm>
+                      <a:off x="0" y="0"/>
+                      <a:ext cx="5906324" cy="6868484"/>
+                    </a:xfrm>
+                    <a:prstGeom prst="rect">
+                      <a:avLst/>
+                    </a:prstGeom>
+                  </pic:spPr>
+                </pic:pic>
+              </a:graphicData>
+            </a:graphic>
+          </wp:inline>
+        </w:drawing>
+      </w:r>
+    </w:p>
+    <w:p>
+      <w:r>
+        <w:lastRenderedPageBreak/>
+        <w:drawing>
+          <wp:inline distT="0" distB="0" distL="0" distR="0" wp14:anchorId="186EB869" wp14:editId="6AA557CD">
+            <wp:extent cx="5830114" cy="5725324"/>
+            <wp:effectExtent l="0" t="0" r="0" b="8890"/>
+            <wp:docPr id="667820994" name="Picture 1"/>
+            <wp:cNvGraphicFramePr>
+              <a:graphicFrameLocks xmlns:a="http://schemas.openxmlformats.org/drawingml/2006/main" noChangeAspect="1"/>
+            </wp:cNvGraphicFramePr>
+            <a:graphic xmlns:a="http://schemas.openxmlformats.org/drawingml/2006/main">
+              <a:graphicData uri="http://schemas.openxmlformats.org/drawingml/2006/picture">
+                <pic:pic xmlns:pic="http://schemas.openxmlformats.org/drawingml/2006/picture">
+                  <pic:nvPicPr>
+                    <pic:cNvPr id="667820994" name=""/>
+                    <pic:cNvPicPr/>
+                  </pic:nvPicPr>
+                  <pic:blipFill>
+                    <a:blip r:embed="rId12"/>
+                    <a:stretch>
+                      <a:fillRect/>
+                    </a:stretch>
+                  </pic:blipFill>
+                  <pic:spPr>
+                    <a:xfrm>
+                      <a:off x="0" y="0"/>
+                      <a:ext cx="5830114" cy="5725324"/>
+                    </a:xfrm>
+                    <a:prstGeom prst="rect">
+                      <a:avLst/>
+                    </a:prstGeom>
+                  </pic:spPr>
+                </pic:pic>
+              </a:graphicData>
+            </a:graphic>
+          </wp:inline>
+        </w:drawing>
+      </w:r>
+    </w:p>
+    <w:p>
+      <w:r>
+        <w:lastRenderedPageBreak/>
+        <w:drawing>
+          <wp:inline distT="0" distB="0" distL="0" distR="0" wp14:anchorId="64CF0658" wp14:editId="753351A8">
+            <wp:extent cx="5811061" cy="7649643"/>
+            <wp:effectExtent l="0" t="0" r="0" b="8890"/>
+            <wp:docPr id="1237500949" name="Picture 1"/>
+            <wp:cNvGraphicFramePr>
+              <a:graphicFrameLocks xmlns:a="http://schemas.openxmlformats.org/drawingml/2006/main" noChangeAspect="1"/>
+            </wp:cNvGraphicFramePr>
+            <a:graphic xmlns:a="http://schemas.openxmlformats.org/drawingml/2006/main">
+              <a:graphicData uri="http://schemas.openxmlformats.org/drawingml/2006/picture">
+                <pic:pic xmlns:pic="http://schemas.openxmlformats.org/drawingml/2006/picture">
+                  <pic:nvPicPr>
+                    <pic:cNvPr id="1237500949" name=""/>
+                    <pic:cNvPicPr/>
+                  </pic:nvPicPr>
+                  <pic:blipFill>
+                    <a:blip r:embed="rId13"/>
+                    <a:stretch>
+                      <a:fillRect/>
+                    </a:stretch>
+                  </pic:blipFill>
+                  <pic:spPr>
+                    <a:xfrm>
+                      <a:off x="0" y="0"/>
+                      <a:ext cx="5811061" cy="7649643"/>
                     </a:xfrm>
                     <a:prstGeom prst="rect">
                       <a:avLst/>
@@ -150,7 +430,7 @@
                     <pic:cNvPicPr/>
                   </pic:nvPicPr>
                   <pic:blipFill>
-                    <a:blip r:embed="rId7"/>
+                    <a:blip r:embed="rId14"/>
                     <a:stretch>
                       <a:fillRect/>
                     </a:stretch>
@@ -193,7 +473,7 @@
                     <pic:cNvPicPr/>
                   </pic:nvPicPr>
                   <pic:blipFill>
-                    <a:blip r:embed="rId8"/>
+                    <a:blip r:embed="rId15"/>
                     <a:stretch>
                       <a:fillRect/>
                     </a:stretch>
@@ -346,7 +626,7 @@
                     <pic:cNvPicPr/>
                   </pic:nvPicPr>
                   <pic:blipFill>
-                    <a:blip r:embed="rId9"/>
+                    <a:blip r:embed="rId16"/>
                     <a:stretch>
                       <a:fillRect/>
                     </a:stretch>
@@ -389,7 +669,7 @@
                     <pic:cNvPicPr/>
                   </pic:nvPicPr>
                   <pic:blipFill>
-                    <a:blip r:embed="rId10"/>
+                    <a:blip r:embed="rId17"/>
                     <a:stretch>
                       <a:fillRect/>
                     </a:stretch>
@@ -451,7 +731,7 @@
                     <pic:cNvPicPr/>
                   </pic:nvPicPr>
                   <pic:blipFill>
-                    <a:blip r:embed="rId11"/>
+                    <a:blip r:embed="rId18"/>
                     <a:stretch>
                       <a:fillRect/>
                     </a:stretch>
@@ -504,7 +784,7 @@
                     <pic:cNvPicPr/>
                   </pic:nvPicPr>
                   <pic:blipFill>
-                    <a:blip r:embed="rId12"/>
+                    <a:blip r:embed="rId19"/>
                     <a:stretch>
                       <a:fillRect/>
                     </a:stretch>
@@ -552,7 +832,7 @@
                     <pic:cNvPicPr/>
                   </pic:nvPicPr>
                   <pic:blipFill>
-                    <a:blip r:embed="rId13"/>
+                    <a:blip r:embed="rId20"/>
                     <a:stretch>
                       <a:fillRect/>
                     </a:stretch>
@@ -595,7 +875,7 @@
                     <pic:cNvPicPr/>
                   </pic:nvPicPr>
                   <pic:blipFill>
-                    <a:blip r:embed="rId14"/>
+                    <a:blip r:embed="rId21"/>
                     <a:stretch>
                       <a:fillRect/>
                     </a:stretch>
@@ -638,7 +918,7 @@
                     <pic:cNvPicPr/>
                   </pic:nvPicPr>
                   <pic:blipFill>
-                    <a:blip r:embed="rId15"/>
+                    <a:blip r:embed="rId22"/>
                     <a:stretch>
                       <a:fillRect/>
                     </a:stretch>
@@ -681,7 +961,7 @@
                     <pic:cNvPicPr/>
                   </pic:nvPicPr>
                   <pic:blipFill>
-                    <a:blip r:embed="rId16"/>
+                    <a:blip r:embed="rId23"/>
                     <a:stretch>
                       <a:fillRect/>
                     </a:stretch>
@@ -724,7 +1004,7 @@
                     <pic:cNvPicPr/>
                   </pic:nvPicPr>
                   <pic:blipFill>
-                    <a:blip r:embed="rId17"/>
+                    <a:blip r:embed="rId24"/>
                     <a:stretch>
                       <a:fillRect/>
                     </a:stretch>
@@ -767,7 +1047,7 @@
                     <pic:cNvPicPr/>
                   </pic:nvPicPr>
                   <pic:blipFill>
-                    <a:blip r:embed="rId18"/>
+                    <a:blip r:embed="rId25"/>
                     <a:stretch>
                       <a:fillRect/>
                     </a:stretch>
@@ -810,7 +1090,7 @@
                     <pic:cNvPicPr/>
                   </pic:nvPicPr>
                   <pic:blipFill>
-                    <a:blip r:embed="rId19"/>
+                    <a:blip r:embed="rId26"/>
                     <a:stretch>
                       <a:fillRect/>
                     </a:stretch>
@@ -853,7 +1133,7 @@
                     <pic:cNvPicPr/>
                   </pic:nvPicPr>
                   <pic:blipFill>
-                    <a:blip r:embed="rId20"/>
+                    <a:blip r:embed="rId27"/>
                     <a:stretch>
                       <a:fillRect/>
                     </a:stretch>
@@ -874,9 +1154,91 @@
         </w:drawing>
       </w:r>
     </w:p>
-    <w:p/>
-    <w:p>
-      <w:r>
+    <w:p>
+      <w:r>
+        <w:lastRenderedPageBreak/>
+        <w:drawing>
+          <wp:inline distT="0" distB="0" distL="0" distR="0" wp14:anchorId="4DB7F69D" wp14:editId="257CBD01">
+            <wp:extent cx="4839375" cy="5668166"/>
+            <wp:effectExtent l="0" t="0" r="0" b="8890"/>
+            <wp:docPr id="1608927042" name="Picture 1"/>
+            <wp:cNvGraphicFramePr>
+              <a:graphicFrameLocks xmlns:a="http://schemas.openxmlformats.org/drawingml/2006/main" noChangeAspect="1"/>
+            </wp:cNvGraphicFramePr>
+            <a:graphic xmlns:a="http://schemas.openxmlformats.org/drawingml/2006/main">
+              <a:graphicData uri="http://schemas.openxmlformats.org/drawingml/2006/picture">
+                <pic:pic xmlns:pic="http://schemas.openxmlformats.org/drawingml/2006/picture">
+                  <pic:nvPicPr>
+                    <pic:cNvPr id="1608927042" name=""/>
+                    <pic:cNvPicPr/>
+                  </pic:nvPicPr>
+                  <pic:blipFill>
+                    <a:blip r:embed="rId28"/>
+                    <a:stretch>
+                      <a:fillRect/>
+                    </a:stretch>
+                  </pic:blipFill>
+                  <pic:spPr>
+                    <a:xfrm>
+                      <a:off x="0" y="0"/>
+                      <a:ext cx="4839375" cy="5668166"/>
+                    </a:xfrm>
+                    <a:prstGeom prst="rect">
+                      <a:avLst/>
+                    </a:prstGeom>
+                  </pic:spPr>
+                </pic:pic>
+              </a:graphicData>
+            </a:graphic>
+          </wp:inline>
+        </w:drawing>
+      </w:r>
+    </w:p>
+    <w:p>
+      <w:r>
+        <w:lastRenderedPageBreak/>
+        <w:drawing>
+          <wp:inline distT="0" distB="0" distL="0" distR="0" wp14:anchorId="48646F50" wp14:editId="500F367D">
+            <wp:extent cx="5544324" cy="3743847"/>
+            <wp:effectExtent l="0" t="0" r="0" b="9525"/>
+            <wp:docPr id="1408511594" name="Picture 1"/>
+            <wp:cNvGraphicFramePr>
+              <a:graphicFrameLocks xmlns:a="http://schemas.openxmlformats.org/drawingml/2006/main" noChangeAspect="1"/>
+            </wp:cNvGraphicFramePr>
+            <a:graphic xmlns:a="http://schemas.openxmlformats.org/drawingml/2006/main">
+              <a:graphicData uri="http://schemas.openxmlformats.org/drawingml/2006/picture">
+                <pic:pic xmlns:pic="http://schemas.openxmlformats.org/drawingml/2006/picture">
+                  <pic:nvPicPr>
+                    <pic:cNvPr id="1408511594" name=""/>
+                    <pic:cNvPicPr/>
+                  </pic:nvPicPr>
+                  <pic:blipFill>
+                    <a:blip r:embed="rId29"/>
+                    <a:stretch>
+                      <a:fillRect/>
+                    </a:stretch>
+                  </pic:blipFill>
+                  <pic:spPr>
+                    <a:xfrm>
+                      <a:off x="0" y="0"/>
+                      <a:ext cx="5544324" cy="3743847"/>
+                    </a:xfrm>
+                    <a:prstGeom prst="rect">
+                      <a:avLst/>
+                    </a:prstGeom>
+                  </pic:spPr>
+                </pic:pic>
+              </a:graphicData>
+            </a:graphic>
+          </wp:inline>
+        </w:drawing>
+      </w:r>
+    </w:p>
+    <w:p>
+      <w:r>
+        <w:rPr>
+          <w:noProof/>
+        </w:rPr>
         <w:lastRenderedPageBreak/>
         <w:drawing>
           <wp:inline distT="0" distB="0" distL="0" distR="0" wp14:anchorId="72B2B7B7" wp14:editId="14938B1F">
@@ -894,7 +1256,7 @@
                     <pic:cNvPicPr/>
                   </pic:nvPicPr>
                   <pic:blipFill>
-                    <a:blip r:embed="rId21"/>
+                    <a:blip r:embed="rId30"/>
                     <a:stretch>
                       <a:fillRect/>
                     </a:stretch>
@@ -917,6 +1279,9 @@
     </w:p>
     <w:p>
       <w:r>
+        <w:rPr>
+          <w:noProof/>
+        </w:rPr>
         <w:lastRenderedPageBreak/>
         <w:drawing>
           <wp:inline distT="0" distB="0" distL="0" distR="0" wp14:anchorId="1DBD6320" wp14:editId="493191A3">
@@ -934,7 +1299,7 @@
                     <pic:cNvPicPr/>
                   </pic:nvPicPr>
                   <pic:blipFill>
-                    <a:blip r:embed="rId22"/>
+                    <a:blip r:embed="rId31"/>
                     <a:stretch>
                       <a:fillRect/>
                     </a:stretch>
@@ -957,6 +1322,9 @@
     </w:p>
     <w:p>
       <w:r>
+        <w:rPr>
+          <w:noProof/>
+        </w:rPr>
         <w:lastRenderedPageBreak/>
         <w:drawing>
           <wp:inline distT="0" distB="0" distL="0" distR="0" wp14:anchorId="7B30E243" wp14:editId="1D652B23">
@@ -974,7 +1342,7 @@
                     <pic:cNvPicPr/>
                   </pic:nvPicPr>
                   <pic:blipFill>
-                    <a:blip r:embed="rId23"/>
+                    <a:blip r:embed="rId32"/>
                     <a:stretch>
                       <a:fillRect/>
                     </a:stretch>
@@ -997,6 +1365,9 @@
     </w:p>
     <w:p>
       <w:r>
+        <w:rPr>
+          <w:noProof/>
+        </w:rPr>
         <w:lastRenderedPageBreak/>
         <w:drawing>
           <wp:inline distT="0" distB="0" distL="0" distR="0" wp14:anchorId="68C19489" wp14:editId="2D58E4F5">
@@ -1014,7 +1385,7 @@
                     <pic:cNvPicPr/>
                   </pic:nvPicPr>
                   <pic:blipFill>
-                    <a:blip r:embed="rId24"/>
+                    <a:blip r:embed="rId33"/>
                     <a:stretch>
                       <a:fillRect/>
                     </a:stretch>
@@ -1037,6 +1408,9 @@
     </w:p>
     <w:p>
       <w:r>
+        <w:rPr>
+          <w:noProof/>
+        </w:rPr>
         <w:lastRenderedPageBreak/>
         <w:drawing>
           <wp:inline distT="0" distB="0" distL="0" distR="0" wp14:anchorId="13128AFA" wp14:editId="496A439B">
@@ -1054,7 +1428,7 @@
                     <pic:cNvPicPr/>
                   </pic:nvPicPr>
                   <pic:blipFill>
-                    <a:blip r:embed="rId25"/>
+                    <a:blip r:embed="rId34"/>
                     <a:stretch>
                       <a:fillRect/>
                     </a:stretch>
@@ -1097,7 +1471,7 @@
                     <pic:cNvPicPr/>
                   </pic:nvPicPr>
                   <pic:blipFill>
-                    <a:blip r:embed="rId26"/>
+                    <a:blip r:embed="rId35"/>
                     <a:stretch>
                       <a:fillRect/>
                     </a:stretch>
@@ -1120,6 +1494,9 @@
     </w:p>
     <w:p>
       <w:r>
+        <w:rPr>
+          <w:noProof/>
+        </w:rPr>
         <w:lastRenderedPageBreak/>
         <w:drawing>
           <wp:inline distT="0" distB="0" distL="0" distR="0" wp14:anchorId="3BF4E86E" wp14:editId="433F5449">
@@ -1137,7 +1514,7 @@
                     <pic:cNvPicPr/>
                   </pic:nvPicPr>
                   <pic:blipFill>
-                    <a:blip r:embed="rId27"/>
+                    <a:blip r:embed="rId36"/>
                     <a:stretch>
                       <a:fillRect/>
                     </a:stretch>
@@ -1160,6 +1537,9 @@
     </w:p>
     <w:p>
       <w:r>
+        <w:rPr>
+          <w:noProof/>
+        </w:rPr>
         <w:lastRenderedPageBreak/>
         <w:drawing>
           <wp:inline distT="0" distB="0" distL="0" distR="0" wp14:anchorId="623DCCEA" wp14:editId="6551E5A0">
@@ -1177,7 +1557,7 @@
                     <pic:cNvPicPr/>
                   </pic:nvPicPr>
                   <pic:blipFill>
-                    <a:blip r:embed="rId28"/>
+                    <a:blip r:embed="rId37"/>
                     <a:stretch>
                       <a:fillRect/>
                     </a:stretch>
@@ -1198,6 +1578,9 @@
         </w:drawing>
       </w:r>
       <w:r>
+        <w:rPr>
+          <w:noProof/>
+        </w:rPr>
         <w:lastRenderedPageBreak/>
         <w:drawing>
           <wp:inline distT="0" distB="0" distL="0" distR="0" wp14:anchorId="39EDF3C6" wp14:editId="78ADD11D">
@@ -1215,7 +1598,7 @@
                     <pic:cNvPicPr/>
                   </pic:nvPicPr>
                   <pic:blipFill>
-                    <a:blip r:embed="rId29"/>
+                    <a:blip r:embed="rId38"/>
                     <a:stretch>
                       <a:fillRect/>
                     </a:stretch>
@@ -1238,6 +1621,9 @@
     </w:p>
     <w:p>
       <w:r>
+        <w:rPr>
+          <w:noProof/>
+        </w:rPr>
         <w:lastRenderedPageBreak/>
         <w:drawing>
           <wp:inline distT="0" distB="0" distL="0" distR="0" wp14:anchorId="76AC0D84" wp14:editId="30C5848E">
@@ -1255,7 +1641,7 @@
                     <pic:cNvPicPr/>
                   </pic:nvPicPr>
                   <pic:blipFill>
-                    <a:blip r:embed="rId30"/>
+                    <a:blip r:embed="rId39"/>
                     <a:stretch>
                       <a:fillRect/>
                     </a:stretch>
@@ -1276,6 +1662,9 @@
         </w:drawing>
       </w:r>
       <w:r>
+        <w:rPr>
+          <w:noProof/>
+        </w:rPr>
         <w:lastRenderedPageBreak/>
         <w:drawing>
           <wp:inline distT="0" distB="0" distL="0" distR="0" wp14:anchorId="3CF18FFC" wp14:editId="6190A74B">
@@ -1293,7 +1682,7 @@
                     <pic:cNvPicPr/>
                   </pic:nvPicPr>
                   <pic:blipFill>
-                    <a:blip r:embed="rId31"/>
+                    <a:blip r:embed="rId40"/>
                     <a:stretch>
                       <a:fillRect/>
                     </a:stretch>
@@ -1316,6 +1705,9 @@
     </w:p>
     <w:p>
       <w:r>
+        <w:rPr>
+          <w:noProof/>
+        </w:rPr>
         <w:lastRenderedPageBreak/>
         <w:drawing>
           <wp:inline distT="0" distB="0" distL="0" distR="0" wp14:anchorId="6D8206BA" wp14:editId="65872DD0">
@@ -1333,7 +1725,7 @@
                     <pic:cNvPicPr/>
                   </pic:nvPicPr>
                   <pic:blipFill>
-                    <a:blip r:embed="rId32"/>
+                    <a:blip r:embed="rId41"/>
                     <a:stretch>
                       <a:fillRect/>
                     </a:stretch>
@@ -1358,6 +1750,49 @@
       <w:r>
         <w:lastRenderedPageBreak/>
         <w:drawing>
+          <wp:inline distT="0" distB="0" distL="0" distR="0" wp14:anchorId="6726F5E3" wp14:editId="49D3F06F">
+            <wp:extent cx="5943600" cy="7728585"/>
+            <wp:effectExtent l="0" t="0" r="0" b="5715"/>
+            <wp:docPr id="754984704" name="Picture 1"/>
+            <wp:cNvGraphicFramePr>
+              <a:graphicFrameLocks xmlns:a="http://schemas.openxmlformats.org/drawingml/2006/main" noChangeAspect="1"/>
+            </wp:cNvGraphicFramePr>
+            <a:graphic xmlns:a="http://schemas.openxmlformats.org/drawingml/2006/main">
+              <a:graphicData uri="http://schemas.openxmlformats.org/drawingml/2006/picture">
+                <pic:pic xmlns:pic="http://schemas.openxmlformats.org/drawingml/2006/picture">
+                  <pic:nvPicPr>
+                    <pic:cNvPr id="754984704" name=""/>
+                    <pic:cNvPicPr/>
+                  </pic:nvPicPr>
+                  <pic:blipFill>
+                    <a:blip r:embed="rId42"/>
+                    <a:stretch>
+                      <a:fillRect/>
+                    </a:stretch>
+                  </pic:blipFill>
+                  <pic:spPr>
+                    <a:xfrm>
+                      <a:off x="0" y="0"/>
+                      <a:ext cx="5943600" cy="7728585"/>
+                    </a:xfrm>
+                    <a:prstGeom prst="rect">
+                      <a:avLst/>
+                    </a:prstGeom>
+                  </pic:spPr>
+                </pic:pic>
+              </a:graphicData>
+            </a:graphic>
+          </wp:inline>
+        </w:drawing>
+      </w:r>
+    </w:p>
+    <w:p>
+      <w:r>
+        <w:rPr>
+          <w:noProof/>
+        </w:rPr>
+        <w:lastRenderedPageBreak/>
+        <w:drawing>
           <wp:inline distT="0" distB="0" distL="0" distR="0" wp14:anchorId="0EDC3469" wp14:editId="20BD46F8">
             <wp:extent cx="5943600" cy="6921500"/>
             <wp:effectExtent l="0" t="0" r="0" b="0"/>
@@ -1373,7 +1808,7 @@
                     <pic:cNvPicPr/>
                   </pic:nvPicPr>
                   <pic:blipFill>
-                    <a:blip r:embed="rId33"/>
+                    <a:blip r:embed="rId43"/>
                     <a:stretch>
                       <a:fillRect/>
                     </a:stretch>
@@ -1396,6 +1831,9 @@
     </w:p>
     <w:p>
       <w:r>
+        <w:rPr>
+          <w:noProof/>
+        </w:rPr>
         <w:lastRenderedPageBreak/>
         <w:drawing>
           <wp:inline distT="0" distB="0" distL="0" distR="0" wp14:anchorId="07D24251" wp14:editId="2846CD9B">
@@ -1413,7 +1851,7 @@
                     <pic:cNvPicPr/>
                   </pic:nvPicPr>
                   <pic:blipFill>
-                    <a:blip r:embed="rId34"/>
+                    <a:blip r:embed="rId44"/>
                     <a:stretch>
                       <a:fillRect/>
                     </a:stretch>
@@ -1436,6 +1874,9 @@
     </w:p>
     <w:p>
       <w:r>
+        <w:rPr>
+          <w:noProof/>
+        </w:rPr>
         <w:lastRenderedPageBreak/>
         <w:drawing>
           <wp:inline distT="0" distB="0" distL="0" distR="0" wp14:anchorId="7AB87F84" wp14:editId="1300E550">
@@ -1453,7 +1894,7 @@
                     <pic:cNvPicPr/>
                   </pic:nvPicPr>
                   <pic:blipFill>
-                    <a:blip r:embed="rId35"/>
+                    <a:blip r:embed="rId45"/>
                     <a:stretch>
                       <a:fillRect/>
                     </a:stretch>
@@ -1476,6 +1917,9 @@
     </w:p>
     <w:p>
       <w:r>
+        <w:rPr>
+          <w:noProof/>
+        </w:rPr>
         <w:lastRenderedPageBreak/>
         <w:drawing>
           <wp:inline distT="0" distB="0" distL="0" distR="0" wp14:anchorId="3956E5D5" wp14:editId="55BBFDC9">
@@ -1493,7 +1937,7 @@
                     <pic:cNvPicPr/>
                   </pic:nvPicPr>
                   <pic:blipFill>
-                    <a:blip r:embed="rId36"/>
+                    <a:blip r:embed="rId46"/>
                     <a:stretch>
                       <a:fillRect/>
                     </a:stretch>

--- a/Lesson 13. Pod K8s.docx
+++ b/Lesson 13. Pod K8s.docx
@@ -87,6 +87,9 @@
     </w:p>
     <w:p>
       <w:r>
+        <w:rPr>
+          <w:noProof/>
+        </w:rPr>
         <w:lastRenderedPageBreak/>
         <w:drawing>
           <wp:inline distT="0" distB="0" distL="0" distR="0" wp14:anchorId="7249E150" wp14:editId="0AE18E8A">
@@ -127,6 +130,9 @@
     </w:p>
     <w:p>
       <w:r>
+        <w:rPr>
+          <w:noProof/>
+        </w:rPr>
         <w:lastRenderedPageBreak/>
         <w:drawing>
           <wp:inline distT="0" distB="0" distL="0" distR="0" wp14:anchorId="48803409" wp14:editId="0D175531">
@@ -167,6 +173,9 @@
     </w:p>
     <w:p>
       <w:r>
+        <w:rPr>
+          <w:noProof/>
+        </w:rPr>
         <w:lastRenderedPageBreak/>
         <w:drawing>
           <wp:inline distT="0" distB="0" distL="0" distR="0" wp14:anchorId="25A792ED" wp14:editId="50D64201">
@@ -250,6 +259,9 @@
     </w:p>
     <w:p>
       <w:r>
+        <w:rPr>
+          <w:noProof/>
+        </w:rPr>
         <w:lastRenderedPageBreak/>
         <w:drawing>
           <wp:inline distT="0" distB="0" distL="0" distR="0" wp14:anchorId="307DE1A0" wp14:editId="68458F04">
@@ -290,6 +302,9 @@
     </w:p>
     <w:p>
       <w:r>
+        <w:rPr>
+          <w:noProof/>
+        </w:rPr>
         <w:lastRenderedPageBreak/>
         <w:drawing>
           <wp:inline distT="0" distB="0" distL="0" distR="0" wp14:anchorId="5DC084B9" wp14:editId="3DB0A0D2">
@@ -330,6 +345,9 @@
     </w:p>
     <w:p>
       <w:r>
+        <w:rPr>
+          <w:noProof/>
+        </w:rPr>
         <w:lastRenderedPageBreak/>
         <w:drawing>
           <wp:inline distT="0" distB="0" distL="0" distR="0" wp14:anchorId="186EB869" wp14:editId="6AA557CD">
@@ -370,6 +388,9 @@
     </w:p>
     <w:p>
       <w:r>
+        <w:rPr>
+          <w:noProof/>
+        </w:rPr>
         <w:lastRenderedPageBreak/>
         <w:drawing>
           <wp:inline distT="0" distB="0" distL="0" distR="0" wp14:anchorId="64CF0658" wp14:editId="753351A8">
@@ -1156,6 +1177,9 @@
     </w:p>
     <w:p>
       <w:r>
+        <w:rPr>
+          <w:noProof/>
+        </w:rPr>
         <w:lastRenderedPageBreak/>
         <w:drawing>
           <wp:inline distT="0" distB="0" distL="0" distR="0" wp14:anchorId="4DB7F69D" wp14:editId="257CBD01">
@@ -1196,6 +1220,9 @@
     </w:p>
     <w:p>
       <w:r>
+        <w:rPr>
+          <w:noProof/>
+        </w:rPr>
         <w:lastRenderedPageBreak/>
         <w:drawing>
           <wp:inline distT="0" distB="0" distL="0" distR="0" wp14:anchorId="48646F50" wp14:editId="500F367D">
@@ -1748,6 +1775,9 @@
     </w:p>
     <w:p>
       <w:r>
+        <w:rPr>
+          <w:noProof/>
+        </w:rPr>
         <w:lastRenderedPageBreak/>
         <w:drawing>
           <wp:inline distT="0" distB="0" distL="0" distR="0" wp14:anchorId="6726F5E3" wp14:editId="49D3F06F">
@@ -1958,7 +1988,246 @@
         </w:drawing>
       </w:r>
     </w:p>
-    <w:p/>
+    <w:p>
+      <w:r>
+        <w:lastRenderedPageBreak/>
+        <w:drawing>
+          <wp:inline distT="0" distB="0" distL="0" distR="0" wp14:anchorId="1FC8456E" wp14:editId="3E8B0F51">
+            <wp:extent cx="5943600" cy="5088255"/>
+            <wp:effectExtent l="0" t="0" r="0" b="0"/>
+            <wp:docPr id="1940246476" name="Picture 1"/>
+            <wp:cNvGraphicFramePr>
+              <a:graphicFrameLocks xmlns:a="http://schemas.openxmlformats.org/drawingml/2006/main" noChangeAspect="1"/>
+            </wp:cNvGraphicFramePr>
+            <a:graphic xmlns:a="http://schemas.openxmlformats.org/drawingml/2006/main">
+              <a:graphicData uri="http://schemas.openxmlformats.org/drawingml/2006/picture">
+                <pic:pic xmlns:pic="http://schemas.openxmlformats.org/drawingml/2006/picture">
+                  <pic:nvPicPr>
+                    <pic:cNvPr id="1940246476" name=""/>
+                    <pic:cNvPicPr/>
+                  </pic:nvPicPr>
+                  <pic:blipFill>
+                    <a:blip r:embed="rId47"/>
+                    <a:stretch>
+                      <a:fillRect/>
+                    </a:stretch>
+                  </pic:blipFill>
+                  <pic:spPr>
+                    <a:xfrm>
+                      <a:off x="0" y="0"/>
+                      <a:ext cx="5943600" cy="5088255"/>
+                    </a:xfrm>
+                    <a:prstGeom prst="rect">
+                      <a:avLst/>
+                    </a:prstGeom>
+                  </pic:spPr>
+                </pic:pic>
+              </a:graphicData>
+            </a:graphic>
+          </wp:inline>
+        </w:drawing>
+      </w:r>
+    </w:p>
+    <w:p>
+      <w:r>
+        <w:lastRenderedPageBreak/>
+        <w:drawing>
+          <wp:inline distT="0" distB="0" distL="0" distR="0" wp14:anchorId="376FA0B5" wp14:editId="09C3C4D2">
+            <wp:extent cx="5943600" cy="4709795"/>
+            <wp:effectExtent l="0" t="0" r="0" b="0"/>
+            <wp:docPr id="751843658" name="Picture 1"/>
+            <wp:cNvGraphicFramePr>
+              <a:graphicFrameLocks xmlns:a="http://schemas.openxmlformats.org/drawingml/2006/main" noChangeAspect="1"/>
+            </wp:cNvGraphicFramePr>
+            <a:graphic xmlns:a="http://schemas.openxmlformats.org/drawingml/2006/main">
+              <a:graphicData uri="http://schemas.openxmlformats.org/drawingml/2006/picture">
+                <pic:pic xmlns:pic="http://schemas.openxmlformats.org/drawingml/2006/picture">
+                  <pic:nvPicPr>
+                    <pic:cNvPr id="751843658" name=""/>
+                    <pic:cNvPicPr/>
+                  </pic:nvPicPr>
+                  <pic:blipFill>
+                    <a:blip r:embed="rId48"/>
+                    <a:stretch>
+                      <a:fillRect/>
+                    </a:stretch>
+                  </pic:blipFill>
+                  <pic:spPr>
+                    <a:xfrm>
+                      <a:off x="0" y="0"/>
+                      <a:ext cx="5943600" cy="4709795"/>
+                    </a:xfrm>
+                    <a:prstGeom prst="rect">
+                      <a:avLst/>
+                    </a:prstGeom>
+                  </pic:spPr>
+                </pic:pic>
+              </a:graphicData>
+            </a:graphic>
+          </wp:inline>
+        </w:drawing>
+      </w:r>
+    </w:p>
+    <w:p>
+      <w:r>
+        <w:lastRenderedPageBreak/>
+        <w:drawing>
+          <wp:inline distT="0" distB="0" distL="0" distR="0" wp14:anchorId="510C2D12" wp14:editId="60D50015">
+            <wp:extent cx="5943600" cy="6542405"/>
+            <wp:effectExtent l="0" t="0" r="0" b="0"/>
+            <wp:docPr id="1793025316" name="Picture 1"/>
+            <wp:cNvGraphicFramePr>
+              <a:graphicFrameLocks xmlns:a="http://schemas.openxmlformats.org/drawingml/2006/main" noChangeAspect="1"/>
+            </wp:cNvGraphicFramePr>
+            <a:graphic xmlns:a="http://schemas.openxmlformats.org/drawingml/2006/main">
+              <a:graphicData uri="http://schemas.openxmlformats.org/drawingml/2006/picture">
+                <pic:pic xmlns:pic="http://schemas.openxmlformats.org/drawingml/2006/picture">
+                  <pic:nvPicPr>
+                    <pic:cNvPr id="1793025316" name=""/>
+                    <pic:cNvPicPr/>
+                  </pic:nvPicPr>
+                  <pic:blipFill>
+                    <a:blip r:embed="rId49"/>
+                    <a:stretch>
+                      <a:fillRect/>
+                    </a:stretch>
+                  </pic:blipFill>
+                  <pic:spPr>
+                    <a:xfrm>
+                      <a:off x="0" y="0"/>
+                      <a:ext cx="5943600" cy="6542405"/>
+                    </a:xfrm>
+                    <a:prstGeom prst="rect">
+                      <a:avLst/>
+                    </a:prstGeom>
+                  </pic:spPr>
+                </pic:pic>
+              </a:graphicData>
+            </a:graphic>
+          </wp:inline>
+        </w:drawing>
+      </w:r>
+    </w:p>
+    <w:p>
+      <w:r>
+        <w:lastRenderedPageBreak/>
+        <w:drawing>
+          <wp:inline distT="0" distB="0" distL="0" distR="0" wp14:anchorId="1F57AF27" wp14:editId="2A462A78">
+            <wp:extent cx="5943600" cy="4164965"/>
+            <wp:effectExtent l="0" t="0" r="0" b="6985"/>
+            <wp:docPr id="235332755" name="Picture 1"/>
+            <wp:cNvGraphicFramePr>
+              <a:graphicFrameLocks xmlns:a="http://schemas.openxmlformats.org/drawingml/2006/main" noChangeAspect="1"/>
+            </wp:cNvGraphicFramePr>
+            <a:graphic xmlns:a="http://schemas.openxmlformats.org/drawingml/2006/main">
+              <a:graphicData uri="http://schemas.openxmlformats.org/drawingml/2006/picture">
+                <pic:pic xmlns:pic="http://schemas.openxmlformats.org/drawingml/2006/picture">
+                  <pic:nvPicPr>
+                    <pic:cNvPr id="235332755" name=""/>
+                    <pic:cNvPicPr/>
+                  </pic:nvPicPr>
+                  <pic:blipFill>
+                    <a:blip r:embed="rId50"/>
+                    <a:stretch>
+                      <a:fillRect/>
+                    </a:stretch>
+                  </pic:blipFill>
+                  <pic:spPr>
+                    <a:xfrm>
+                      <a:off x="0" y="0"/>
+                      <a:ext cx="5943600" cy="4164965"/>
+                    </a:xfrm>
+                    <a:prstGeom prst="rect">
+                      <a:avLst/>
+                    </a:prstGeom>
+                  </pic:spPr>
+                </pic:pic>
+              </a:graphicData>
+            </a:graphic>
+          </wp:inline>
+        </w:drawing>
+      </w:r>
+    </w:p>
+    <w:p>
+      <w:r>
+        <w:lastRenderedPageBreak/>
+        <w:drawing>
+          <wp:inline distT="0" distB="0" distL="0" distR="0" wp14:anchorId="68F65B59" wp14:editId="50EF31CB">
+            <wp:extent cx="5943600" cy="5857240"/>
+            <wp:effectExtent l="0" t="0" r="0" b="0"/>
+            <wp:docPr id="1855571629" name="Picture 1"/>
+            <wp:cNvGraphicFramePr>
+              <a:graphicFrameLocks xmlns:a="http://schemas.openxmlformats.org/drawingml/2006/main" noChangeAspect="1"/>
+            </wp:cNvGraphicFramePr>
+            <a:graphic xmlns:a="http://schemas.openxmlformats.org/drawingml/2006/main">
+              <a:graphicData uri="http://schemas.openxmlformats.org/drawingml/2006/picture">
+                <pic:pic xmlns:pic="http://schemas.openxmlformats.org/drawingml/2006/picture">
+                  <pic:nvPicPr>
+                    <pic:cNvPr id="1855571629" name=""/>
+                    <pic:cNvPicPr/>
+                  </pic:nvPicPr>
+                  <pic:blipFill>
+                    <a:blip r:embed="rId51"/>
+                    <a:stretch>
+                      <a:fillRect/>
+                    </a:stretch>
+                  </pic:blipFill>
+                  <pic:spPr>
+                    <a:xfrm>
+                      <a:off x="0" y="0"/>
+                      <a:ext cx="5943600" cy="5857240"/>
+                    </a:xfrm>
+                    <a:prstGeom prst="rect">
+                      <a:avLst/>
+                    </a:prstGeom>
+                  </pic:spPr>
+                </pic:pic>
+              </a:graphicData>
+            </a:graphic>
+          </wp:inline>
+        </w:drawing>
+      </w:r>
+    </w:p>
+    <w:p>
+      <w:r>
+        <w:lastRenderedPageBreak/>
+        <w:drawing>
+          <wp:inline distT="0" distB="0" distL="0" distR="0" wp14:anchorId="3B1E3976" wp14:editId="534EA2A0">
+            <wp:extent cx="5943600" cy="6683375"/>
+            <wp:effectExtent l="0" t="0" r="0" b="3175"/>
+            <wp:docPr id="854259011" name="Picture 1"/>
+            <wp:cNvGraphicFramePr>
+              <a:graphicFrameLocks xmlns:a="http://schemas.openxmlformats.org/drawingml/2006/main" noChangeAspect="1"/>
+            </wp:cNvGraphicFramePr>
+            <a:graphic xmlns:a="http://schemas.openxmlformats.org/drawingml/2006/main">
+              <a:graphicData uri="http://schemas.openxmlformats.org/drawingml/2006/picture">
+                <pic:pic xmlns:pic="http://schemas.openxmlformats.org/drawingml/2006/picture">
+                  <pic:nvPicPr>
+                    <pic:cNvPr id="854259011" name=""/>
+                    <pic:cNvPicPr/>
+                  </pic:nvPicPr>
+                  <pic:blipFill>
+                    <a:blip r:embed="rId52"/>
+                    <a:stretch>
+                      <a:fillRect/>
+                    </a:stretch>
+                  </pic:blipFill>
+                  <pic:spPr>
+                    <a:xfrm>
+                      <a:off x="0" y="0"/>
+                      <a:ext cx="5943600" cy="6683375"/>
+                    </a:xfrm>
+                    <a:prstGeom prst="rect">
+                      <a:avLst/>
+                    </a:prstGeom>
+                  </pic:spPr>
+                </pic:pic>
+              </a:graphicData>
+            </a:graphic>
+          </wp:inline>
+        </w:drawing>
+      </w:r>
+    </w:p>
     <w:sectPr>
       <w:pgSz w:w="12240" w:h="15840"/>
       <w:pgMar w:top="1440" w:right="1440" w:bottom="1440" w:left="1440" w:header="720" w:footer="720" w:gutter="0"/>
